--- a/Final_Project_PyGame/Practice_projects/Metal_Snail/Metal_Snail_Design_Doc.docx
+++ b/Final_Project_PyGame/Practice_projects/Metal_Snail/Metal_Snail_Design_Doc.docx
@@ -6,29 +6,287 @@
       <w:pPr>
         <w:jc w:val="center"/>
         <w:rPr>
+          <w:rFonts w:ascii="Times New Roman" w:eastAsia="Calibri" w:hAnsi="Times New Roman" w:cs="Times New Roman"/>
           <w:b/>
-          <w:sz w:val="48"/>
-          <w:szCs w:val="48"/>
+          <w:sz w:val="144"/>
+          <w:szCs w:val="144"/>
           <w:u w:val="single"/>
-        </w:rPr>
-      </w:pPr>
-      <w:r>
-        <w:rPr>
+          <w:lang w:val="en-US"/>
+        </w:rPr>
+      </w:pPr>
+      <w:r>
+        <w:rPr>
+          <w:rFonts w:ascii="Times New Roman" w:eastAsia="Calibri" w:hAnsi="Times New Roman" w:cs="Times New Roman"/>
           <w:b/>
-          <w:sz w:val="48"/>
-          <w:szCs w:val="48"/>
+          <w:sz w:val="144"/>
+          <w:szCs w:val="144"/>
           <w:u w:val="single"/>
+          <w:lang w:val="en-US"/>
         </w:rPr>
         <w:t>Metal Snail</w:t>
       </w:r>
     </w:p>
     <w:p>
       <w:pPr>
-        <w:rPr>
-          <w:sz w:val="24"/>
-          <w:szCs w:val="24"/>
-        </w:rPr>
-      </w:pPr>
+        <w:spacing w:after="160" w:line="259" w:lineRule="auto"/>
+        <w:jc w:val="center"/>
+        <w:rPr>
+          <w:rFonts w:ascii="Times New Roman" w:eastAsia="Calibri" w:hAnsi="Times New Roman" w:cs="Times New Roman"/>
+          <w:sz w:val="36"/>
+          <w:szCs w:val="36"/>
+          <w:lang w:val="en-US"/>
+        </w:rPr>
+      </w:pPr>
+    </w:p>
+    <w:p>
+      <w:pPr>
+        <w:spacing w:after="160" w:line="259" w:lineRule="auto"/>
+        <w:jc w:val="center"/>
+        <w:rPr>
+          <w:rFonts w:ascii="Times New Roman" w:eastAsia="Calibri" w:hAnsi="Times New Roman" w:cs="Times New Roman"/>
+          <w:sz w:val="36"/>
+          <w:szCs w:val="36"/>
+          <w:lang w:val="en-US"/>
+        </w:rPr>
+      </w:pPr>
+    </w:p>
+    <w:p>
+      <w:pPr>
+        <w:spacing w:after="160" w:line="259" w:lineRule="auto"/>
+        <w:jc w:val="center"/>
+        <w:rPr>
+          <w:rFonts w:ascii="Times New Roman" w:eastAsia="Calibri" w:hAnsi="Times New Roman" w:cs="Times New Roman"/>
+          <w:b/>
+          <w:sz w:val="36"/>
+          <w:szCs w:val="36"/>
+          <w:u w:val="single"/>
+          <w:lang w:val="en-US"/>
+        </w:rPr>
+      </w:pPr>
+      <w:r>
+        <w:rPr>
+          <w:rFonts w:ascii="Times New Roman" w:eastAsia="Calibri" w:hAnsi="Times New Roman" w:cs="Times New Roman"/>
+          <w:b/>
+          <w:sz w:val="36"/>
+          <w:szCs w:val="36"/>
+          <w:u w:val="single"/>
+          <w:lang w:val="en-US"/>
+        </w:rPr>
+        <w:t>Team Synapse</w:t>
+      </w:r>
+      <w:bookmarkStart w:id="0" w:name="_GoBack"/>
+      <w:bookmarkEnd w:id="0"/>
+    </w:p>
+    <w:p>
+      <w:pPr>
+        <w:spacing w:after="160" w:line="259" w:lineRule="auto"/>
+        <w:jc w:val="center"/>
+        <w:rPr>
+          <w:rFonts w:ascii="Times New Roman" w:eastAsia="Calibri" w:hAnsi="Times New Roman" w:cs="Times New Roman"/>
+          <w:sz w:val="36"/>
+          <w:szCs w:val="36"/>
+          <w:lang w:val="en-US"/>
+        </w:rPr>
+      </w:pPr>
+      <w:r>
+        <w:rPr>
+          <w:rFonts w:ascii="Times New Roman" w:eastAsia="Calibri" w:hAnsi="Times New Roman" w:cs="Times New Roman"/>
+          <w:sz w:val="36"/>
+          <w:szCs w:val="36"/>
+          <w:lang w:val="en-US"/>
+        </w:rPr>
+        <w:t>Garrett McSpadden</w:t>
+      </w:r>
+    </w:p>
+    <w:p>
+      <w:pPr>
+        <w:spacing w:after="160" w:line="259" w:lineRule="auto"/>
+        <w:jc w:val="center"/>
+        <w:rPr>
+          <w:rFonts w:ascii="Times New Roman" w:eastAsia="Calibri" w:hAnsi="Times New Roman" w:cs="Times New Roman"/>
+          <w:sz w:val="36"/>
+          <w:szCs w:val="36"/>
+          <w:lang w:val="en-US"/>
+        </w:rPr>
+      </w:pPr>
+      <w:proofErr w:type="spellStart"/>
+      <w:r>
+        <w:rPr>
+          <w:rFonts w:ascii="Times New Roman" w:eastAsia="Calibri" w:hAnsi="Times New Roman" w:cs="Times New Roman"/>
+          <w:sz w:val="36"/>
+          <w:szCs w:val="36"/>
+          <w:lang w:val="en-US"/>
+        </w:rPr>
+        <w:t>Conor</w:t>
+      </w:r>
+      <w:proofErr w:type="spellEnd"/>
+      <w:r>
+        <w:rPr>
+          <w:rFonts w:ascii="Times New Roman" w:eastAsia="Calibri" w:hAnsi="Times New Roman" w:cs="Times New Roman"/>
+          <w:sz w:val="36"/>
+          <w:szCs w:val="36"/>
+          <w:lang w:val="en-US"/>
+        </w:rPr>
+        <w:t xml:space="preserve"> Adamson</w:t>
+      </w:r>
+    </w:p>
+    <w:p>
+      <w:pPr>
+        <w:spacing w:after="160" w:line="259" w:lineRule="auto"/>
+        <w:jc w:val="center"/>
+        <w:rPr>
+          <w:rFonts w:ascii="Times New Roman" w:eastAsia="Calibri" w:hAnsi="Times New Roman" w:cs="Times New Roman"/>
+          <w:sz w:val="36"/>
+          <w:szCs w:val="36"/>
+          <w:lang w:val="en-US"/>
+        </w:rPr>
+      </w:pPr>
+      <w:r>
+        <w:rPr>
+          <w:rFonts w:ascii="Times New Roman" w:eastAsia="Calibri" w:hAnsi="Times New Roman" w:cs="Times New Roman"/>
+          <w:sz w:val="36"/>
+          <w:szCs w:val="36"/>
+          <w:lang w:val="en-US"/>
+        </w:rPr>
+        <w:t xml:space="preserve">Kevin </w:t>
+      </w:r>
+      <w:proofErr w:type="spellStart"/>
+      <w:r>
+        <w:rPr>
+          <w:rFonts w:ascii="Times New Roman" w:eastAsia="Calibri" w:hAnsi="Times New Roman" w:cs="Times New Roman"/>
+          <w:sz w:val="36"/>
+          <w:szCs w:val="36"/>
+          <w:lang w:val="en-US"/>
+        </w:rPr>
+        <w:t>Guadarrama</w:t>
+      </w:r>
+      <w:proofErr w:type="spellEnd"/>
+    </w:p>
+    <w:p>
+      <w:pPr>
+        <w:spacing w:after="160" w:line="259" w:lineRule="auto"/>
+        <w:jc w:val="center"/>
+        <w:rPr>
+          <w:rFonts w:ascii="Times New Roman" w:eastAsia="Calibri" w:hAnsi="Times New Roman" w:cs="Times New Roman"/>
+          <w:sz w:val="36"/>
+          <w:szCs w:val="36"/>
+          <w:lang w:val="en-US"/>
+        </w:rPr>
+      </w:pPr>
+      <w:r>
+        <w:rPr>
+          <w:rFonts w:ascii="Times New Roman" w:eastAsia="Calibri" w:hAnsi="Times New Roman" w:cs="Times New Roman"/>
+          <w:sz w:val="36"/>
+          <w:szCs w:val="36"/>
+          <w:lang w:val="en-US"/>
+        </w:rPr>
+        <w:t>Sean Kramer</w:t>
+      </w:r>
+    </w:p>
+    <w:p>
+      <w:pPr>
+        <w:spacing w:after="160" w:line="259" w:lineRule="auto"/>
+        <w:jc w:val="center"/>
+        <w:rPr>
+          <w:rFonts w:ascii="Times New Roman" w:eastAsia="Calibri" w:hAnsi="Times New Roman" w:cs="Times New Roman"/>
+          <w:sz w:val="36"/>
+          <w:szCs w:val="36"/>
+          <w:lang w:val="en-US"/>
+        </w:rPr>
+      </w:pPr>
+      <w:r>
+        <w:rPr>
+          <w:rFonts w:ascii="Times New Roman" w:eastAsia="Calibri" w:hAnsi="Times New Roman" w:cs="Times New Roman"/>
+          <w:sz w:val="36"/>
+          <w:szCs w:val="36"/>
+          <w:lang w:val="en-US"/>
+        </w:rPr>
+        <w:t xml:space="preserve">Enrique </w:t>
+      </w:r>
+      <w:proofErr w:type="spellStart"/>
+      <w:r>
+        <w:rPr>
+          <w:rFonts w:ascii="Times New Roman" w:eastAsia="Calibri" w:hAnsi="Times New Roman" w:cs="Times New Roman"/>
+          <w:sz w:val="36"/>
+          <w:szCs w:val="36"/>
+          <w:lang w:val="en-US"/>
+        </w:rPr>
+        <w:t>Balleza</w:t>
+      </w:r>
+      <w:proofErr w:type="spellEnd"/>
+    </w:p>
+    <w:p>
+      <w:pPr>
+        <w:spacing w:after="160" w:line="259" w:lineRule="auto"/>
+        <w:jc w:val="center"/>
+        <w:rPr>
+          <w:rFonts w:ascii="Times New Roman" w:eastAsia="Calibri" w:hAnsi="Times New Roman" w:cs="Times New Roman"/>
+          <w:b/>
+          <w:sz w:val="36"/>
+          <w:szCs w:val="36"/>
+          <w:u w:val="single"/>
+          <w:lang w:val="en-US"/>
+        </w:rPr>
+      </w:pPr>
+      <w:r>
+        <w:rPr>
+          <w:rFonts w:ascii="Times New Roman" w:eastAsia="Calibri" w:hAnsi="Times New Roman" w:cs="Times New Roman"/>
+          <w:b/>
+          <w:sz w:val="36"/>
+          <w:szCs w:val="36"/>
+          <w:u w:val="single"/>
+          <w:lang w:val="en-US"/>
+        </w:rPr>
+        <w:t>February 6, 2019</w:t>
+      </w:r>
+      <w:r>
+        <w:rPr>
+          <w:noProof/>
+          <w:sz w:val="24"/>
+          <w:szCs w:val="24"/>
+        </w:rPr>
+        <w:drawing>
+          <wp:inline distT="0" distB="0" distL="0" distR="0" wp14:anchorId="41B1CC51" wp14:editId="5CF81179">
+            <wp:extent cx="4600575" cy="3622953"/>
+            <wp:effectExtent l="0" t="0" r="0" b="0"/>
+            <wp:docPr id="1" name="Picture 1"/>
+            <wp:cNvGraphicFramePr>
+              <a:graphicFrameLocks xmlns:a="http://schemas.openxmlformats.org/drawingml/2006/main" noChangeAspect="1"/>
+            </wp:cNvGraphicFramePr>
+            <a:graphic xmlns:a="http://schemas.openxmlformats.org/drawingml/2006/main">
+              <a:graphicData uri="http://schemas.openxmlformats.org/drawingml/2006/picture">
+                <pic:pic xmlns:pic="http://schemas.openxmlformats.org/drawingml/2006/picture">
+                  <pic:nvPicPr>
+                    <pic:cNvPr id="1" name="Metal_Snail.PNG"/>
+                    <pic:cNvPicPr/>
+                  </pic:nvPicPr>
+                  <pic:blipFill>
+                    <a:blip r:embed="rId6">
+                      <a:extLst>
+                        <a:ext uri="{28A0092B-C50C-407E-A947-70E740481C1C}">
+                          <a14:useLocalDpi xmlns:a14="http://schemas.microsoft.com/office/drawing/2010/main" val="0"/>
+                        </a:ext>
+                      </a:extLst>
+                    </a:blip>
+                    <a:stretch>
+                      <a:fillRect/>
+                    </a:stretch>
+                  </pic:blipFill>
+                  <pic:spPr>
+                    <a:xfrm>
+                      <a:off x="0" y="0"/>
+                      <a:ext cx="4657710" cy="3667946"/>
+                    </a:xfrm>
+                    <a:prstGeom prst="rect">
+                      <a:avLst/>
+                    </a:prstGeom>
+                  </pic:spPr>
+                </pic:pic>
+              </a:graphicData>
+            </a:graphic>
+          </wp:inline>
+        </w:drawing>
+      </w:r>
     </w:p>
     <w:p>
       <w:pPr>
@@ -45,14 +303,16 @@
           <w:szCs w:val="28"/>
           <w:u w:val="single"/>
         </w:rPr>
+        <w:lastRenderedPageBreak/>
         <w:t>Elevator Pitch-</w:t>
       </w:r>
     </w:p>
     <w:p>
       <w:pPr>
         <w:rPr>
-          <w:sz w:val="24"/>
-          <w:szCs w:val="24"/>
+          <w:rFonts w:ascii="Times New Roman" w:hAnsi="Times New Roman" w:cs="Times New Roman"/>
+          <w:sz w:val="28"/>
+          <w:szCs w:val="28"/>
         </w:rPr>
       </w:pPr>
       <w:r>
@@ -66,11 +326,38 @@
       </w:r>
       <w:r>
         <w:rPr>
-          <w:sz w:val="24"/>
-          <w:szCs w:val="24"/>
-        </w:rPr>
-        <w:t>Metal Snail is a 2D action game that pays homage to Metal Slug but in a new fantasy setting. The game will feature multiple stages that will include enemies to fight and a bit of platforming to get through.</w:t>
-      </w:r>
+          <w:rFonts w:ascii="Times New Roman" w:hAnsi="Times New Roman" w:cs="Times New Roman"/>
+          <w:sz w:val="28"/>
+          <w:szCs w:val="28"/>
+        </w:rPr>
+        <w:t xml:space="preserve">Metal Snail is a 2D action platformer that pays homage to Metal Slug in a new fantasy setting. The game will feature multiple stages that will include enemy encounters along with platforming puzzles that will lead the players through the world of </w:t>
+      </w:r>
+      <w:proofErr w:type="spellStart"/>
+      <w:r>
+        <w:rPr>
+          <w:rFonts w:ascii="Times New Roman" w:hAnsi="Times New Roman" w:cs="Times New Roman"/>
+          <w:sz w:val="28"/>
+          <w:szCs w:val="28"/>
+        </w:rPr>
+        <w:t>Xarcadia</w:t>
+      </w:r>
+      <w:proofErr w:type="spellEnd"/>
+      <w:r>
+        <w:rPr>
+          <w:rFonts w:ascii="Times New Roman" w:hAnsi="Times New Roman" w:cs="Times New Roman"/>
+          <w:sz w:val="28"/>
+          <w:szCs w:val="28"/>
+        </w:rPr>
+        <w:t>. The player will have the ability to increase their arsenal by unlocking new spells for use in combat. The main objective of the game is to have fun and try to have the high score.</w:t>
+      </w:r>
+    </w:p>
+    <w:p>
+      <w:pPr>
+        <w:rPr>
+          <w:sz w:val="24"/>
+          <w:szCs w:val="24"/>
+        </w:rPr>
+      </w:pPr>
     </w:p>
     <w:p>
       <w:pPr>
@@ -267,6 +554,29 @@
           <w:szCs w:val="24"/>
         </w:rPr>
       </w:pPr>
+      <w:r>
+        <w:rPr>
+          <w:sz w:val="24"/>
+          <w:szCs w:val="24"/>
+        </w:rPr>
+        <w:tab/>
+      </w:r>
+      <w:r>
+        <w:rPr>
+          <w:sz w:val="24"/>
+          <w:szCs w:val="24"/>
+        </w:rPr>
+        <w:tab/>
+        <w:t>Levels</w:t>
+      </w:r>
+    </w:p>
+    <w:p>
+      <w:pPr>
+        <w:rPr>
+          <w:sz w:val="24"/>
+          <w:szCs w:val="24"/>
+        </w:rPr>
+      </w:pPr>
     </w:p>
     <w:p>
       <w:pPr>
@@ -442,8 +752,122 @@
           <w:szCs w:val="24"/>
         </w:rPr>
       </w:pPr>
-      <w:bookmarkStart w:id="0" w:name="_GoBack"/>
-      <w:bookmarkEnd w:id="0"/>
+      <w:r>
+        <w:rPr>
+          <w:sz w:val="24"/>
+          <w:szCs w:val="24"/>
+        </w:rPr>
+        <w:br w:type="page"/>
+      </w:r>
+    </w:p>
+    <w:p>
+      <w:pPr>
+        <w:rPr>
+          <w:sz w:val="24"/>
+          <w:szCs w:val="24"/>
+        </w:rPr>
+      </w:pPr>
+    </w:p>
+    <w:p>
+      <w:pPr>
+        <w:rPr>
+          <w:sz w:val="24"/>
+          <w:szCs w:val="24"/>
+        </w:rPr>
+      </w:pPr>
+    </w:p>
+    <w:p>
+      <w:pPr>
+        <w:spacing w:line="480" w:lineRule="auto"/>
+        <w:rPr>
+          <w:sz w:val="24"/>
+          <w:szCs w:val="24"/>
+        </w:rPr>
+      </w:pPr>
+      <w:r>
+        <w:rPr>
+          <w:sz w:val="24"/>
+          <w:szCs w:val="24"/>
+        </w:rPr>
+        <w:t>LEVEL</w:t>
+      </w:r>
+      <w:r>
+        <w:rPr>
+          <w:sz w:val="24"/>
+          <w:szCs w:val="24"/>
+        </w:rPr>
+        <w:t xml:space="preserve"> </w:t>
+      </w:r>
+      <w:r>
+        <w:rPr>
+          <w:sz w:val="24"/>
+          <w:szCs w:val="24"/>
+        </w:rPr>
+        <w:t>–</w:t>
+      </w:r>
+    </w:p>
+    <w:p>
+      <w:pPr>
+        <w:spacing w:line="240" w:lineRule="auto"/>
+        <w:rPr>
+          <w:sz w:val="24"/>
+          <w:szCs w:val="24"/>
+        </w:rPr>
+      </w:pPr>
+      <w:r>
+        <w:rPr>
+          <w:sz w:val="24"/>
+          <w:szCs w:val="24"/>
+        </w:rPr>
+        <w:t xml:space="preserve">The game will feature four playable levels that will have the player exploring the world of </w:t>
+      </w:r>
+      <w:proofErr w:type="spellStart"/>
+      <w:r>
+        <w:rPr>
+          <w:sz w:val="24"/>
+          <w:szCs w:val="24"/>
+        </w:rPr>
+        <w:t>Xarcadia</w:t>
+      </w:r>
+      <w:proofErr w:type="spellEnd"/>
+      <w:r>
+        <w:rPr>
+          <w:sz w:val="24"/>
+          <w:szCs w:val="24"/>
+        </w:rPr>
+        <w:t>.</w:t>
+      </w:r>
+    </w:p>
+    <w:p>
+      <w:pPr>
+        <w:rPr>
+          <w:sz w:val="24"/>
+          <w:szCs w:val="24"/>
+        </w:rPr>
+      </w:pPr>
+    </w:p>
+    <w:p>
+      <w:pPr>
+        <w:rPr>
+          <w:sz w:val="24"/>
+          <w:szCs w:val="24"/>
+        </w:rPr>
+      </w:pPr>
+      <w:r>
+        <w:rPr>
+          <w:sz w:val="24"/>
+          <w:szCs w:val="24"/>
+        </w:rPr>
+        <w:t>Each level will feature different platform puzzles, some of which may result in extra score, extra lives, or a possible new spell for the player to use.</w:t>
+      </w:r>
+    </w:p>
+    <w:p>
+      <w:pPr>
+        <w:rPr>
+          <w:sz w:val="24"/>
+          <w:szCs w:val="24"/>
+        </w:rPr>
+      </w:pPr>
     </w:p>
     <w:p>
       <w:pPr>
@@ -517,14 +941,7 @@
           <w:sz w:val="24"/>
           <w:szCs w:val="24"/>
         </w:rPr>
-        <w:t xml:space="preserve"> –</w:t>
-      </w:r>
-      <w:r>
-        <w:rPr>
-          <w:sz w:val="24"/>
-          <w:szCs w:val="24"/>
-        </w:rPr>
-        <w:t xml:space="preserve"> move left</w:t>
+        <w:t xml:space="preserve"> – move left</w:t>
       </w:r>
     </w:p>
     <w:p>
@@ -547,14 +964,7 @@
           <w:sz w:val="24"/>
           <w:szCs w:val="24"/>
         </w:rPr>
-        <w:t xml:space="preserve"> –</w:t>
-      </w:r>
-      <w:r>
-        <w:rPr>
-          <w:sz w:val="24"/>
-          <w:szCs w:val="24"/>
-        </w:rPr>
-        <w:t xml:space="preserve"> move right</w:t>
+        <w:t xml:space="preserve"> – move right</w:t>
       </w:r>
     </w:p>
     <w:p>
@@ -584,21 +994,7 @@
           <w:sz w:val="24"/>
           <w:szCs w:val="24"/>
         </w:rPr>
-        <w:t>–</w:t>
-      </w:r>
-      <w:r>
-        <w:rPr>
-          <w:sz w:val="24"/>
-          <w:szCs w:val="24"/>
-        </w:rPr>
-        <w:t xml:space="preserve"> fire spell</w:t>
-      </w:r>
-      <w:r>
-        <w:rPr>
-          <w:sz w:val="24"/>
-          <w:szCs w:val="24"/>
-        </w:rPr>
-        <w:t xml:space="preserve"> </w:t>
+        <w:t xml:space="preserve">– fire spell </w:t>
       </w:r>
     </w:p>
     <w:p>
@@ -621,112 +1017,8 @@
           <w:sz w:val="24"/>
           <w:szCs w:val="24"/>
         </w:rPr>
-        <w:t xml:space="preserve"> –</w:t>
-      </w:r>
-      <w:r>
-        <w:rPr>
-          <w:sz w:val="24"/>
-          <w:szCs w:val="24"/>
-        </w:rPr>
-        <w:t xml:space="preserve"> change current spell</w:t>
-      </w:r>
-    </w:p>
-    <w:p>
-      <w:pPr>
-        <w:rPr>
-          <w:sz w:val="24"/>
-          <w:szCs w:val="24"/>
-        </w:rPr>
-      </w:pPr>
-    </w:p>
-    <w:p>
-      <w:pPr>
-        <w:rPr>
-          <w:sz w:val="24"/>
-          <w:szCs w:val="24"/>
-        </w:rPr>
-      </w:pPr>
-    </w:p>
-    <w:p>
-      <w:pPr>
-        <w:rPr>
-          <w:sz w:val="24"/>
-          <w:szCs w:val="24"/>
-        </w:rPr>
-      </w:pPr>
-    </w:p>
-    <w:p>
-      <w:pPr>
-        <w:rPr>
-          <w:sz w:val="24"/>
-          <w:szCs w:val="24"/>
-        </w:rPr>
-      </w:pPr>
-    </w:p>
-    <w:p>
-      <w:pPr>
-        <w:rPr>
-          <w:sz w:val="24"/>
-          <w:szCs w:val="24"/>
-        </w:rPr>
-      </w:pPr>
-    </w:p>
-    <w:p>
-      <w:pPr>
-        <w:rPr>
-          <w:sz w:val="24"/>
-          <w:szCs w:val="24"/>
-        </w:rPr>
-      </w:pPr>
-    </w:p>
-    <w:p>
-      <w:pPr>
-        <w:rPr>
-          <w:sz w:val="24"/>
-          <w:szCs w:val="24"/>
-        </w:rPr>
-      </w:pPr>
-    </w:p>
-    <w:p>
-      <w:pPr>
-        <w:rPr>
-          <w:sz w:val="24"/>
-          <w:szCs w:val="24"/>
-        </w:rPr>
-      </w:pPr>
-    </w:p>
-    <w:p>
-      <w:pPr>
-        <w:rPr>
-          <w:sz w:val="24"/>
-          <w:szCs w:val="24"/>
-        </w:rPr>
-      </w:pPr>
-    </w:p>
-    <w:p>
-      <w:pPr>
-        <w:rPr>
-          <w:sz w:val="24"/>
-          <w:szCs w:val="24"/>
-        </w:rPr>
-      </w:pPr>
-    </w:p>
-    <w:p>
-      <w:pPr>
-        <w:rPr>
-          <w:sz w:val="24"/>
-          <w:szCs w:val="24"/>
-        </w:rPr>
-      </w:pPr>
-    </w:p>
-    <w:p>
-      <w:pPr>
-        <w:rPr>
-          <w:sz w:val="24"/>
-          <w:szCs w:val="24"/>
-          <w:u w:val="single"/>
-        </w:rPr>
-      </w:pPr>
+        <w:t xml:space="preserve"> – change current spell</w:t>
+      </w:r>
     </w:p>
     <w:p>
       <w:pPr>
@@ -752,22 +1044,6 @@
           <w:szCs w:val="24"/>
         </w:rPr>
       </w:pPr>
-      <w:r>
-        <w:rPr>
-          <w:b/>
-          <w:sz w:val="24"/>
-          <w:szCs w:val="24"/>
-        </w:rPr>
-        <w:tab/>
-      </w:r>
-      <w:r>
-        <w:rPr>
-          <w:b/>
-          <w:sz w:val="24"/>
-          <w:szCs w:val="24"/>
-        </w:rPr>
-        <w:tab/>
-      </w:r>
     </w:p>
     <w:sectPr>
       <w:pgSz w:w="12240" w:h="15840"/>
@@ -777,6 +1053,56 @@
     </w:sectPr>
   </w:body>
 </w:document>
+</file>
+
+<file path=word/endnotes.xml><?xml version="1.0" encoding="utf-8"?>
+<w:endnotes xmlns:wpc="http://schemas.microsoft.com/office/word/2010/wordprocessingCanvas" xmlns:cx="http://schemas.microsoft.com/office/drawing/2014/chartex" xmlns:cx1="http://schemas.microsoft.com/office/drawing/2015/9/8/chartex" xmlns:cx2="http://schemas.microsoft.com/office/drawing/2015/10/21/chartex" xmlns:cx3="http://schemas.microsoft.com/office/drawing/2016/5/9/chartex" xmlns:cx4="http://schemas.microsoft.com/office/drawing/2016/5/10/chartex" xmlns:cx5="http://schemas.microsoft.com/office/drawing/2016/5/11/chartex" xmlns:cx6="http://schemas.microsoft.com/office/drawing/2016/5/12/chartex" xmlns:cx7="http://schemas.microsoft.com/office/drawing/2016/5/13/chartex" xmlns:cx8="http://schemas.microsoft.com/office/drawing/2016/5/14/chartex" xmlns:mc="http://schemas.openxmlformats.org/markup-compatibility/2006" xmlns:aink="http://schemas.microsoft.com/office/drawing/2016/ink" xmlns:am3d="http://schemas.microsoft.com/office/drawing/2017/model3d" xmlns:o="urn:schemas-microsoft-com:office:office" xmlns:r="http://schemas.openxmlformats.org/officeDocument/2006/relationships" xmlns:m="http://schemas.openxmlformats.org/officeDocument/2006/math" xmlns:v="urn:schemas-microsoft-com:vml" xmlns:wp14="http://schemas.microsoft.com/office/word/2010/wordprocessingDrawing" xmlns:wp="http://schemas.openxmlformats.org/drawingml/2006/wordprocessingDrawing" xmlns:w10="urn:schemas-microsoft-com:office:word" xmlns:w="http://schemas.openxmlformats.org/wordprocessingml/2006/main" xmlns:w14="http://schemas.microsoft.com/office/word/2010/wordml" xmlns:w15="http://schemas.microsoft.com/office/word/2012/wordml" xmlns:w16cid="http://schemas.microsoft.com/office/word/2016/wordml/cid" xmlns:w16se="http://schemas.microsoft.com/office/word/2015/wordml/symex" xmlns:wpg="http://schemas.microsoft.com/office/word/2010/wordprocessingGroup" xmlns:wpi="http://schemas.microsoft.com/office/word/2010/wordprocessingInk" xmlns:wne="http://schemas.microsoft.com/office/word/2006/wordml" xmlns:wps="http://schemas.microsoft.com/office/word/2010/wordprocessingShape" mc:Ignorable="w14 w15 w16se w16cid wp14">
+  <w:endnote w:type="separator" w:id="-1">
+    <w:p>
+      <w:pPr>
+        <w:spacing w:line="240" w:lineRule="auto"/>
+      </w:pPr>
+      <w:r>
+        <w:separator/>
+      </w:r>
+    </w:p>
+  </w:endnote>
+  <w:endnote w:type="continuationSeparator" w:id="0">
+    <w:p>
+      <w:pPr>
+        <w:spacing w:line="240" w:lineRule="auto"/>
+      </w:pPr>
+      <w:r>
+        <w:continuationSeparator/>
+      </w:r>
+    </w:p>
+  </w:endnote>
+</w:endnotes>
+</file>
+
+<file path=word/footnotes.xml><?xml version="1.0" encoding="utf-8"?>
+<w:footnotes xmlns:wpc="http://schemas.microsoft.com/office/word/2010/wordprocessingCanvas" xmlns:cx="http://schemas.microsoft.com/office/drawing/2014/chartex" xmlns:cx1="http://schemas.microsoft.com/office/drawing/2015/9/8/chartex" xmlns:cx2="http://schemas.microsoft.com/office/drawing/2015/10/21/chartex" xmlns:cx3="http://schemas.microsoft.com/office/drawing/2016/5/9/chartex" xmlns:cx4="http://schemas.microsoft.com/office/drawing/2016/5/10/chartex" xmlns:cx5="http://schemas.microsoft.com/office/drawing/2016/5/11/chartex" xmlns:cx6="http://schemas.microsoft.com/office/drawing/2016/5/12/chartex" xmlns:cx7="http://schemas.microsoft.com/office/drawing/2016/5/13/chartex" xmlns:cx8="http://schemas.microsoft.com/office/drawing/2016/5/14/chartex" xmlns:mc="http://schemas.openxmlformats.org/markup-compatibility/2006" xmlns:aink="http://schemas.microsoft.com/office/drawing/2016/ink" xmlns:am3d="http://schemas.microsoft.com/office/drawing/2017/model3d" xmlns:o="urn:schemas-microsoft-com:office:office" xmlns:r="http://schemas.openxmlformats.org/officeDocument/2006/relationships" xmlns:m="http://schemas.openxmlformats.org/officeDocument/2006/math" xmlns:v="urn:schemas-microsoft-com:vml" xmlns:wp14="http://schemas.microsoft.com/office/word/2010/wordprocessingDrawing" xmlns:wp="http://schemas.openxmlformats.org/drawingml/2006/wordprocessingDrawing" xmlns:w10="urn:schemas-microsoft-com:office:word" xmlns:w="http://schemas.openxmlformats.org/wordprocessingml/2006/main" xmlns:w14="http://schemas.microsoft.com/office/word/2010/wordml" xmlns:w15="http://schemas.microsoft.com/office/word/2012/wordml" xmlns:w16cid="http://schemas.microsoft.com/office/word/2016/wordml/cid" xmlns:w16se="http://schemas.microsoft.com/office/word/2015/wordml/symex" xmlns:wpg="http://schemas.microsoft.com/office/word/2010/wordprocessingGroup" xmlns:wpi="http://schemas.microsoft.com/office/word/2010/wordprocessingInk" xmlns:wne="http://schemas.microsoft.com/office/word/2006/wordml" xmlns:wps="http://schemas.microsoft.com/office/word/2010/wordprocessingShape" mc:Ignorable="w14 w15 w16se w16cid wp14">
+  <w:footnote w:type="separator" w:id="-1">
+    <w:p>
+      <w:pPr>
+        <w:spacing w:line="240" w:lineRule="auto"/>
+      </w:pPr>
+      <w:r>
+        <w:separator/>
+      </w:r>
+    </w:p>
+  </w:footnote>
+  <w:footnote w:type="continuationSeparator" w:id="0">
+    <w:p>
+      <w:pPr>
+        <w:spacing w:line="240" w:lineRule="auto"/>
+      </w:pPr>
+      <w:r>
+        <w:continuationSeparator/>
+      </w:r>
+    </w:p>
+  </w:footnote>
+</w:footnotes>
 </file>
 
 <file path=word/styles.xml><?xml version="1.0" encoding="utf-8"?>
@@ -1350,6 +1676,50 @@
       <w:szCs w:val="30"/>
     </w:rPr>
   </w:style>
+  <w:style w:type="paragraph" w:styleId="Header">
+    <w:name w:val="header"/>
+    <w:basedOn w:val="Normal"/>
+    <w:link w:val="HeaderChar"/>
+    <w:uiPriority w:val="99"/>
+    <w:unhideWhenUsed/>
+    <w:rsid w:val="006930E5"/>
+    <w:pPr>
+      <w:tabs>
+        <w:tab w:val="center" w:pos="4680"/>
+        <w:tab w:val="right" w:pos="9360"/>
+      </w:tabs>
+      <w:spacing w:line="240" w:lineRule="auto"/>
+    </w:pPr>
+  </w:style>
+  <w:style w:type="character" w:customStyle="1" w:styleId="HeaderChar">
+    <w:name w:val="Header Char"/>
+    <w:basedOn w:val="DefaultParagraphFont"/>
+    <w:link w:val="Header"/>
+    <w:uiPriority w:val="99"/>
+    <w:rsid w:val="006930E5"/>
+  </w:style>
+  <w:style w:type="paragraph" w:styleId="Footer">
+    <w:name w:val="footer"/>
+    <w:basedOn w:val="Normal"/>
+    <w:link w:val="FooterChar"/>
+    <w:uiPriority w:val="99"/>
+    <w:unhideWhenUsed/>
+    <w:rsid w:val="006930E5"/>
+    <w:pPr>
+      <w:tabs>
+        <w:tab w:val="center" w:pos="4680"/>
+        <w:tab w:val="right" w:pos="9360"/>
+      </w:tabs>
+      <w:spacing w:line="240" w:lineRule="auto"/>
+    </w:pPr>
+  </w:style>
+  <w:style w:type="character" w:customStyle="1" w:styleId="FooterChar">
+    <w:name w:val="Footer Char"/>
+    <w:basedOn w:val="DefaultParagraphFont"/>
+    <w:link w:val="Footer"/>
+    <w:uiPriority w:val="99"/>
+    <w:rsid w:val="006930E5"/>
+  </w:style>
 </w:styles>
 </file>
 
